--- a/NJTA.Web/docs/pdfs/2019.KidsContest/2019_KidsContest_Level7.docx
+++ b/NJTA.Web/docs/pdfs/2019.KidsContest/2019_KidsContest_Level7.docx
@@ -930,7 +930,14 @@
                 <w:b/>
                 <w:bCs/>
               </w:rPr>
-              <w:t>Kavidhai recital</w:t>
+              <w:t>Poem </w:t>
+            </w:r>
+            <w:r>
+              <w:rPr>
+                <w:b/>
+                <w:bCs/>
+              </w:rPr>
+              <w:t>recital</w:t>
             </w:r>
             <w:r>
               <w:t xml:space="preserve"> / </w:t>
@@ -942,7 +949,24 @@
                 <w:szCs w:val="28"/>
                 <w:cs/>
               </w:rPr>
-              <w:t>காண்பித்து பேசுதல்</w:t>
+              <w:t>கவிதை நடையில்</w:t>
+            </w:r>
+            <w:r>
+              <w:rPr>
+                <w:rFonts w:cs="Latha"/>
+                <w:sz w:val="28"/>
+                <w:szCs w:val="28"/>
+              </w:rPr>
+              <w:t> </w:t>
+            </w:r>
+            <w:r>
+              <w:rPr>
+                <w:rFonts w:cs="Latha"/>
+                <w:sz w:val="28"/>
+                <w:szCs w:val="28"/>
+                <w:cs/>
+              </w:rPr>
+              <w:t>கவிதை</w:t>
             </w:r>
           </w:p>
         </w:tc>
@@ -1037,7 +1061,13 @@
               <w:t xml:space="preserve">: </w:t>
             </w:r>
             <w:r>
-              <w:t>13+</w:t>
+              <w:t>1</w:t>
+            </w:r>
+            <w:r>
+              <w:t>2</w:t>
+            </w:r>
+            <w:r>
+              <w:t>+</w:t>
             </w:r>
           </w:p>
           <w:p/>
@@ -1084,77 +1114,7 @@
                 <w:b/>
                 <w:bCs/>
               </w:rPr>
-              <w:t xml:space="preserve">Participant will </w:t>
-            </w:r>
-            <w:r>
-              <w:rPr>
-                <w:b/>
-                <w:bCs/>
-              </w:rPr>
-              <w:t xml:space="preserve">be given 4 </w:t>
-            </w:r>
-            <w:r>
-              <w:rPr>
-                <w:b/>
-                <w:bCs/>
-              </w:rPr>
-              <w:t>k</w:t>
-            </w:r>
-            <w:r>
-              <w:rPr>
-                <w:b/>
-                <w:bCs/>
-              </w:rPr>
-              <w:t>avidhai</w:t>
-            </w:r>
-            <w:r>
-              <w:rPr>
-                <w:b/>
-                <w:bCs/>
-              </w:rPr>
-              <w:t>s</w:t>
-            </w:r>
-            <w:r>
-              <w:rPr>
-                <w:b/>
-                <w:bCs/>
-              </w:rPr>
-              <w:t>, they must recite minimum of 2 kavidhai</w:t>
-            </w:r>
-            <w:r>
-              <w:rPr>
-                <w:b/>
-                <w:bCs/>
-              </w:rPr>
-              <w:t>s</w:t>
-            </w:r>
-            <w:r>
-              <w:rPr>
-                <w:b/>
-                <w:bCs/>
-              </w:rPr>
-              <w:t xml:space="preserve"> in kavidhai recital format </w:t>
-            </w:r>
-            <w:r>
-              <w:rPr>
-                <w:b/>
-                <w:bCs/>
-              </w:rPr>
-              <w:t xml:space="preserve">(kavidhai </w:t>
-            </w:r>
-            <w:r>
-              <w:rPr>
-                <w:b/>
-                <w:bCs/>
-              </w:rPr>
-              <w:t>nadai</w:t>
-            </w:r>
-            <w:r>
-              <w:rPr>
-                <w:b/>
-                <w:bCs/>
-              </w:rPr>
-              <w:t>). All 4 kavidhais are given below.</w:t>
+              <w:t>Participant will be given 4 poems and they must recite any 2 in kavidhai recital format (kavidhai nadai). All 4 poems are given below. Additional marks for longer poems.</w:t>
             </w:r>
           </w:p>
           <w:p/>
@@ -1201,6 +1161,7 @@
             </w:r>
             <w:r>
               <w:rPr>
+                <w:rFonts w:cs="Latha"/>
                 <w:sz w:val="22"/>
                 <w:szCs w:val="22"/>
               </w:rPr>
@@ -1213,10 +1174,11 @@
                 <w:szCs w:val="22"/>
                 <w:cs/>
               </w:rPr>
-              <w:t>குறைந்தது இரண்டு கவிதைகள்</w:t>
-            </w:r>
-            <w:r>
-              <w:rPr>
+              <w:t>எதாவது இரண்டு கவிதைகளை</w:t>
+            </w:r>
+            <w:r>
+              <w:rPr>
+                <w:rFonts w:cs="Latha"/>
                 <w:sz w:val="22"/>
                 <w:szCs w:val="22"/>
               </w:rPr>
@@ -1229,14 +1191,15 @@
                 <w:szCs w:val="22"/>
                 <w:cs/>
               </w:rPr>
-              <w:t>கவிதை நடையில் பேச வேண்டும்</w:t>
-            </w:r>
-            <w:r>
-              <w:rPr>
+              <w:t>கவிதை நடையில் சொல்ல வேண்டும் . நான்கு கவிதைகளும்</w:t>
+            </w:r>
+            <w:r>
+              <w:rPr>
+                <w:rFonts w:cs="Latha"/>
                 <w:sz w:val="22"/>
                 <w:szCs w:val="22"/>
               </w:rPr>
-              <w:t xml:space="preserve">. </w:t>
+              <w:t xml:space="preserve">  </w:t>
             </w:r>
             <w:r>
               <w:rPr>
@@ -1245,7 +1208,35 @@
                 <w:szCs w:val="22"/>
                 <w:cs/>
               </w:rPr>
-              <w:t>நான்கு  கவிதைகளும் கீழே கொடுக்கப்பட்டுள்ளது.</w:t>
+              <w:t>கிழே கொடுக்கப்பட்டுள்ளது.</w:t>
+            </w:r>
+            <w:r>
+              <w:rPr>
+                <w:rFonts w:cs="Latha"/>
+                <w:sz w:val="22"/>
+                <w:szCs w:val="22"/>
+              </w:rPr>
+              <w:t> </w:t>
+            </w:r>
+            <w:r>
+              <w:rPr>
+                <w:rFonts w:cs="Latha"/>
+                <w:sz w:val="22"/>
+                <w:szCs w:val="22"/>
+                <w:cs/>
+              </w:rPr>
+              <w:t>நீண்ட கவிதைகளை சொல்பவர்களுக்கு அதிக மதிப்பெண் கிடைக்கும்</w:t>
+            </w:r>
+            <w:bookmarkStart w:id="0" w:name="_GoBack"/>
+            <w:bookmarkEnd w:id="0"/>
+            <w:r>
+              <w:rPr>
+                <w:rFonts w:cs="Latha"/>
+                <w:sz w:val="22"/>
+                <w:szCs w:val="22"/>
+                <w:cs/>
+              </w:rPr>
+              <w:t>.</w:t>
             </w:r>
           </w:p>
           <w:p/>
@@ -1351,7 +1342,6 @@
           <w:color w:val="2F5496" w:themeColor="accent1" w:themeShade="BF"/>
           <w:cs/>
         </w:rPr>
-        <w:lastRenderedPageBreak/>
         <w:t>கவிதை</w:t>
       </w:r>
       <w:r>
@@ -1804,7 +1794,6 @@
           <w:color w:val="2F5496" w:themeColor="accent1" w:themeShade="BF"/>
           <w:cs/>
         </w:rPr>
-        <w:lastRenderedPageBreak/>
         <w:t>கவிதை</w:t>
       </w:r>
       <w:r>
@@ -5055,6 +5044,7 @@
           <w:szCs w:val="20"/>
           <w:cs/>
         </w:rPr>
+        <w:lastRenderedPageBreak/>
         <w:t>வெள்ளை</w:t>
       </w:r>
       <w:r>
@@ -5202,7 +5192,6 @@
           <w:color w:val="2F5496" w:themeColor="accent1" w:themeShade="BF"/>
           <w:cs/>
         </w:rPr>
-        <w:lastRenderedPageBreak/>
         <w:t>கவிதை</w:t>
       </w:r>
       <w:r>
@@ -6286,7 +6275,6 @@
           <w:color w:val="2F5496" w:themeColor="accent1" w:themeShade="BF"/>
           <w:cs/>
         </w:rPr>
-        <w:lastRenderedPageBreak/>
         <w:t>கவிதை</w:t>
       </w:r>
       <w:r>
@@ -6555,8 +6543,6 @@
       <w:pPr>
         <w:ind w:left="720"/>
       </w:pPr>
-      <w:bookmarkStart w:id="0" w:name="_GoBack"/>
-      <w:bookmarkEnd w:id="0"/>
     </w:p>
     <w:p>
       <w:pPr>
